--- a/DesafioHROADS/Documentação.docx
+++ b/DesafioHROADS/Documentação.docx
@@ -2,22 +2,6 @@
 <file path=word/document.xml><?xml version="1.0" encoding="utf-8"?>
 <w:document xmlns:wpc="http://schemas.microsoft.com/office/word/2010/wordprocessingCanvas" xmlns:cx="http://schemas.microsoft.com/office/drawing/2014/chartex" xmlns:mc="http://schemas.openxmlformats.org/markup-compatibility/2006" xmlns:o="urn:schemas-microsoft-com:office:office" xmlns:r="http://schemas.openxmlformats.org/officeDocument/2006/relationships" xmlns:m="http://schemas.openxmlformats.org/officeDocument/2006/math" xmlns:v="urn:schemas-microsoft-com:vml" xmlns:wp14="http://schemas.microsoft.com/office/word/2010/wordprocessingDrawing" xmlns:wp="http://schemas.openxmlformats.org/drawingml/2006/wordprocessingDrawing" xmlns:w10="urn:schemas-microsoft-com:office:word" xmlns:w="http://schemas.openxmlformats.org/wordprocessingml/2006/main" xmlns:w14="http://schemas.microsoft.com/office/word/2010/wordml" xmlns:w15="http://schemas.microsoft.com/office/word/2012/wordml" xmlns:w16se="http://schemas.microsoft.com/office/word/2015/wordml/symex" xmlns:wpg="http://schemas.microsoft.com/office/word/2010/wordprocessingGroup" xmlns:wpi="http://schemas.microsoft.com/office/word/2010/wordprocessingInk" xmlns:wne="http://schemas.microsoft.com/office/word/2006/wordml" xmlns:wps="http://schemas.microsoft.com/office/word/2010/wordprocessingShape" mc:Ignorable="w14 w15 w16se wp14">
   <w:body>
-    <w:p>
-      <w:pPr>
-        <w:spacing w:after="0"/>
-      </w:pPr>
-      <w:r>
-        <w:t xml:space="preserve"> </w:t>
-      </w:r>
-    </w:p>
-    <w:p>
-      <w:pPr>
-        <w:spacing w:after="263"/>
-      </w:pPr>
-      <w:r>
-        <w:t xml:space="preserve"> </w:t>
-      </w:r>
-    </w:p>
     <w:p>
       <w:pPr>
         <w:pBdr>
@@ -146,70 +130,65 @@
     <w:p>
       <w:pPr>
         <w:spacing w:after="155"/>
+        <w:jc w:val="both"/>
+        <w:rPr>
+          <w:sz w:val="24"/>
+        </w:rPr>
+      </w:pPr>
+    </w:p>
+    <w:p>
+      <w:pPr>
+        <w:spacing w:after="155"/>
+        <w:jc w:val="both"/>
+        <w:rPr>
+          <w:sz w:val="24"/>
+        </w:rPr>
+      </w:pPr>
+    </w:p>
+    <w:p>
+      <w:pPr>
+        <w:spacing w:after="155"/>
+        <w:jc w:val="both"/>
+        <w:rPr>
+          <w:sz w:val="24"/>
+        </w:rPr>
+      </w:pPr>
+    </w:p>
+    <w:p>
+      <w:pPr>
+        <w:spacing w:after="155"/>
+        <w:jc w:val="both"/>
+        <w:rPr>
+          <w:sz w:val="24"/>
+        </w:rPr>
+      </w:pPr>
+    </w:p>
+    <w:p>
+      <w:pPr>
+        <w:spacing w:after="155"/>
         <w:jc w:val="center"/>
         <w:rPr>
           <w:rFonts w:ascii="Arial" w:hAnsi="Arial" w:cs="Arial"/>
-          <w:sz w:val="40"/>
+          <w:b/>
+          <w:sz w:val="28"/>
         </w:rPr>
       </w:pPr>
       <w:r>
         <w:rPr>
           <w:rFonts w:ascii="Arial" w:hAnsi="Arial" w:cs="Arial"/>
-          <w:sz w:val="72"/>
+          <w:b/>
+          <w:sz w:val="48"/>
+        </w:rPr>
+        <w:t xml:space="preserve">Criação de um </w:t>
+      </w:r>
+      <w:r>
+        <w:rPr>
+          <w:rFonts w:ascii="Arial" w:hAnsi="Arial" w:cs="Arial"/>
+          <w:b/>
+          <w:sz w:val="48"/>
         </w:rPr>
         <w:t>RPG</w:t>
       </w:r>
-      <w:r>
-        <w:rPr>
-          <w:rFonts w:ascii="Arial" w:hAnsi="Arial" w:cs="Arial"/>
-          <w:sz w:val="72"/>
-        </w:rPr>
-        <w:br/>
-        <w:t>(Role-</w:t>
-      </w:r>
-      <w:proofErr w:type="spellStart"/>
-      <w:r>
-        <w:rPr>
-          <w:rFonts w:ascii="Arial" w:hAnsi="Arial" w:cs="Arial"/>
-          <w:sz w:val="72"/>
-        </w:rPr>
-        <w:t>playing</w:t>
-      </w:r>
-      <w:proofErr w:type="spellEnd"/>
-      <w:r>
-        <w:rPr>
-          <w:rFonts w:ascii="Arial" w:hAnsi="Arial" w:cs="Arial"/>
-          <w:sz w:val="72"/>
-        </w:rPr>
-        <w:t xml:space="preserve"> game)</w:t>
-      </w:r>
-    </w:p>
-    <w:p>
-      <w:pPr>
-        <w:spacing w:after="155"/>
-        <w:jc w:val="both"/>
-        <w:rPr>
-          <w:sz w:val="24"/>
-        </w:rPr>
-      </w:pPr>
-    </w:p>
-    <w:p>
-      <w:pPr>
-        <w:spacing w:after="155"/>
-        <w:jc w:val="both"/>
-        <w:rPr>
-          <w:sz w:val="24"/>
-        </w:rPr>
-      </w:pPr>
-    </w:p>
-    <w:p>
-      <w:pPr>
-        <w:spacing w:after="155"/>
-        <w:jc w:val="both"/>
-        <w:rPr>
-          <w:sz w:val="24"/>
-        </w:rPr>
-      </w:pPr>
     </w:p>
     <w:p>
       <w:pPr>
@@ -352,13 +331,16 @@
         <w:p>
           <w:pPr>
             <w:pStyle w:val="CabealhodoSumrio"/>
+            <w:jc w:val="center"/>
             <w:rPr>
               <w:rStyle w:val="Ttulo1Char"/>
+              <w:b/>
             </w:rPr>
           </w:pPr>
           <w:r>
             <w:rPr>
               <w:rStyle w:val="Ttulo1Char"/>
+              <w:b/>
             </w:rPr>
             <w:t>Sumário</w:t>
           </w:r>
@@ -821,51 +803,7 @@
                 <w:sz w:val="28"/>
                 <w:szCs w:val="28"/>
               </w:rPr>
-              <w:fldChar w:fldCharType="begin"/>
-            </w:r>
-            <w:r>
-              <w:rPr>
-                <w:noProof/>
-                <w:webHidden/>
-                <w:sz w:val="28"/>
-                <w:szCs w:val="28"/>
-              </w:rPr>
-              <w:instrText xml:space="preserve"> PAGEREF _Toc65562405 \h </w:instrText>
-            </w:r>
-            <w:r>
-              <w:rPr>
-                <w:noProof/>
-                <w:webHidden/>
-                <w:sz w:val="28"/>
-                <w:szCs w:val="28"/>
-              </w:rPr>
-            </w:r>
-            <w:r>
-              <w:rPr>
-                <w:noProof/>
-                <w:webHidden/>
-                <w:sz w:val="28"/>
-                <w:szCs w:val="28"/>
-              </w:rPr>
-              <w:fldChar w:fldCharType="separate"/>
-            </w:r>
-            <w:r>
-              <w:rPr>
-                <w:noProof/>
-                <w:webHidden/>
-                <w:sz w:val="28"/>
-                <w:szCs w:val="28"/>
-              </w:rPr>
-              <w:t>3</w:t>
-            </w:r>
-            <w:r>
-              <w:rPr>
-                <w:noProof/>
-                <w:webHidden/>
-                <w:sz w:val="28"/>
-                <w:szCs w:val="28"/>
-              </w:rPr>
-              <w:fldChar w:fldCharType="end"/>
+              <w:t>4</w:t>
             </w:r>
           </w:hyperlink>
         </w:p>
@@ -906,51 +844,7 @@
                 <w:sz w:val="28"/>
                 <w:szCs w:val="28"/>
               </w:rPr>
-              <w:fldChar w:fldCharType="begin"/>
-            </w:r>
-            <w:r>
-              <w:rPr>
-                <w:noProof/>
-                <w:webHidden/>
-                <w:sz w:val="28"/>
-                <w:szCs w:val="28"/>
-              </w:rPr>
-              <w:instrText xml:space="preserve"> PAGEREF _Toc65562406 \h </w:instrText>
-            </w:r>
-            <w:r>
-              <w:rPr>
-                <w:noProof/>
-                <w:webHidden/>
-                <w:sz w:val="28"/>
-                <w:szCs w:val="28"/>
-              </w:rPr>
-            </w:r>
-            <w:r>
-              <w:rPr>
-                <w:noProof/>
-                <w:webHidden/>
-                <w:sz w:val="28"/>
-                <w:szCs w:val="28"/>
-              </w:rPr>
-              <w:fldChar w:fldCharType="separate"/>
-            </w:r>
-            <w:r>
-              <w:rPr>
-                <w:noProof/>
-                <w:webHidden/>
-                <w:sz w:val="28"/>
-                <w:szCs w:val="28"/>
-              </w:rPr>
-              <w:t>3</w:t>
-            </w:r>
-            <w:r>
-              <w:rPr>
-                <w:noProof/>
-                <w:webHidden/>
-                <w:sz w:val="28"/>
-                <w:szCs w:val="28"/>
-              </w:rPr>
-              <w:fldChar w:fldCharType="end"/>
+              <w:t>4</w:t>
             </w:r>
           </w:hyperlink>
         </w:p>
@@ -1024,7 +918,7 @@
                 <w:sz w:val="28"/>
                 <w:szCs w:val="28"/>
               </w:rPr>
-              <w:t>3</w:t>
+              <w:t>5</w:t>
             </w:r>
             <w:r>
               <w:rPr>
@@ -1208,35 +1102,9 @@
     </w:p>
     <w:p>
       <w:pPr>
-        <w:spacing w:after="155"/>
-        <w:jc w:val="both"/>
-        <w:rPr>
-          <w:sz w:val="24"/>
-        </w:rPr>
-      </w:pPr>
-    </w:p>
-    <w:p>
-      <w:pPr>
-        <w:spacing w:after="155"/>
-        <w:jc w:val="both"/>
-        <w:rPr>
-          <w:sz w:val="24"/>
-        </w:rPr>
-      </w:pPr>
-    </w:p>
-    <w:p>
-      <w:pPr>
-        <w:spacing w:after="155"/>
-        <w:jc w:val="both"/>
-        <w:rPr>
-          <w:sz w:val="24"/>
-        </w:rPr>
-      </w:pPr>
-    </w:p>
-    <w:p>
-      <w:pPr>
         <w:pStyle w:val="Ttulo1"/>
         <w:rPr>
+          <w:b/>
           <w:lang w:val="en-US"/>
         </w:rPr>
       </w:pPr>
@@ -1244,12 +1112,21 @@
       <w:proofErr w:type="spellStart"/>
       <w:r>
         <w:rPr>
+          <w:b/>
           <w:lang w:val="en-US"/>
         </w:rPr>
+        <w:lastRenderedPageBreak/>
         <w:t>Resumo</w:t>
       </w:r>
       <w:bookmarkEnd w:id="0"/>
       <w:proofErr w:type="spellEnd"/>
+      <w:r>
+        <w:rPr>
+          <w:b/>
+          <w:lang w:val="en-US"/>
+        </w:rPr>
+        <w:t>:</w:t>
+      </w:r>
     </w:p>
     <w:p>
       <w:pPr>
@@ -1264,18 +1141,42 @@
         <w:rPr>
           <w:sz w:val="24"/>
         </w:rPr>
-        <w:t>Criação de um banco de dados para um RPG criado em SQL Server, cujo foi seguido o roteiro e todos os seus requisitos.</w:t>
+        <w:t>Criação de um banco de dados para um RPG criado em SQL Server, cujo foi seguido o roteiro e todos os seus requisitos</w:t>
       </w:r>
+      <w:r>
+        <w:rPr>
+          <w:sz w:val="24"/>
+        </w:rPr>
+        <w:t xml:space="preserve"> requeridos pelo cliente HROADS</w:t>
+      </w:r>
+      <w:r>
+        <w:rPr>
+          <w:sz w:val="24"/>
+        </w:rPr>
+        <w:t>.</w:t>
+      </w:r>
     </w:p>
     <w:p>
       <w:pPr>
         <w:pStyle w:val="Ttulo1"/>
+        <w:rPr>
+          <w:b/>
+        </w:rPr>
       </w:pPr>
       <w:bookmarkStart w:id="1" w:name="_Toc65562402"/>
       <w:r>
+        <w:rPr>
+          <w:b/>
+        </w:rPr>
         <w:t>Descrição do projeto</w:t>
       </w:r>
       <w:bookmarkEnd w:id="1"/>
+      <w:r>
+        <w:rPr>
+          <w:b/>
+        </w:rPr>
+        <w:t>:</w:t>
+      </w:r>
     </w:p>
     <w:p>
       <w:pPr>
@@ -1290,36 +1191,30 @@
         <w:rPr>
           <w:sz w:val="24"/>
         </w:rPr>
-        <w:t>Insira aqui a descrição complet</w:t>
+        <w:t>O projeto HROADS é sobre um RPG, no qual cada jogador poderá ter seu personagem com uma classe, na qual poderá ter alguma habilidade com finalidades que variam entre ataque, defesa, cura e magia.</w:t>
       </w:r>
-      <w:r>
-        <w:rPr>
-          <w:sz w:val="24"/>
-        </w:rPr>
-        <w:t>a</w:t>
-      </w:r>
-      <w:r>
-        <w:rPr>
-          <w:sz w:val="24"/>
-        </w:rPr>
-        <w:t xml:space="preserve"> do projeto</w:t>
-      </w:r>
-      <w:r>
-        <w:rPr>
-          <w:sz w:val="24"/>
-        </w:rPr>
-        <w:t>.</w:t>
-      </w:r>
     </w:p>
     <w:p>
       <w:pPr>
         <w:pStyle w:val="Ttulo1"/>
+        <w:rPr>
+          <w:b/>
+        </w:rPr>
       </w:pPr>
       <w:bookmarkStart w:id="2" w:name="_Toc65562403"/>
       <w:r>
+        <w:rPr>
+          <w:b/>
+        </w:rPr>
         <w:t>Modelagem de Dados</w:t>
       </w:r>
       <w:bookmarkEnd w:id="2"/>
+      <w:r>
+        <w:rPr>
+          <w:b/>
+        </w:rPr>
+        <w:t>:</w:t>
+      </w:r>
     </w:p>
     <w:p>
       <w:pPr>
@@ -1339,7 +1234,7 @@
           <w:sz w:val="24"/>
           <w:szCs w:val="22"/>
         </w:rPr>
-        <w:t xml:space="preserve">A modelagem de dados é o processo de criação de um modelo de dados para um sistema de </w:t>
+        <w:t>O modelo relacional é um modelo de dados representativo (ou de i</w:t>
       </w:r>
       <w:r>
         <w:rPr>
@@ -1348,7 +1243,7 @@
           <w:sz w:val="24"/>
           <w:szCs w:val="22"/>
         </w:rPr>
-        <w:t>banco de dados,</w:t>
+        <w:t>mplementação), adequado a ser os modelos base para um</w:t>
       </w:r>
       <w:r>
         <w:rPr>
@@ -1357,20 +1252,153 @@
           <w:sz w:val="24"/>
           <w:szCs w:val="22"/>
         </w:rPr>
-        <w:t xml:space="preserve"> aplicando certas técnicas formais.</w:t>
-      </w:r>
-    </w:p>
-    <w:p>
-      <w:pPr>
-        <w:pStyle w:val="Ttulo2"/>
-      </w:pPr>
-      <w:r>
-        <w:t xml:space="preserve">Modelo </w:t>
+        <w:t xml:space="preserve"> de um Sistema Gerenciador de Banco de Dados (SGBD</w:t>
       </w:r>
       <w:r>
-        <w:t>Conceitual</w:t>
+        <w:rPr>
+          <w:rFonts w:ascii="Calibri" w:eastAsia="Calibri" w:hAnsi="Calibri" w:cs="Calibri"/>
+          <w:color w:val="000000"/>
+          <w:sz w:val="24"/>
+          <w:szCs w:val="22"/>
+        </w:rPr>
+        <w:t>).</w:t>
+      </w:r>
+    </w:p>
+    <w:p/>
+    <w:p>
+      <w:pPr>
+        <w:pStyle w:val="Ttulo2"/>
+        <w:rPr>
+          <w:b/>
+        </w:rPr>
+      </w:pPr>
+      <w:r>
+        <w:rPr>
+          <w:b/>
+        </w:rPr>
+        <w:t>Modelo Conceitual</w:t>
       </w:r>
       <w:bookmarkEnd w:id="3"/>
+      <w:r>
+        <w:rPr>
+          <w:b/>
+        </w:rPr>
+        <w:t>:</w:t>
+      </w:r>
+    </w:p>
+    <w:p>
+      <w:pPr>
+        <w:spacing w:line="276" w:lineRule="auto"/>
+        <w:ind w:left="-5" w:hanging="10"/>
+        <w:rPr>
+          <w:sz w:val="24"/>
+        </w:rPr>
+      </w:pPr>
+      <w:r>
+        <w:rPr>
+          <w:sz w:val="24"/>
+        </w:rPr>
+        <w:t>É</w:t>
+      </w:r>
+      <w:r>
+        <w:rPr>
+          <w:sz w:val="24"/>
+        </w:rPr>
+        <w:t xml:space="preserve"> um diagrama ou ferramenta gráfica que representa visualmente as relações entre conceitos e ideias.</w:t>
+      </w:r>
+    </w:p>
+    <w:p>
+      <w:pPr>
+        <w:pStyle w:val="Ttulo2"/>
+      </w:pPr>
+      <w:bookmarkStart w:id="4" w:name="_Toc65562405"/>
+      <w:r>
+        <w:rPr>
+          <w:noProof/>
+          <w:sz w:val="24"/>
+        </w:rPr>
+        <w:drawing>
+          <wp:inline distT="0" distB="0" distL="0" distR="0" wp14:anchorId="49012701" wp14:editId="4C422BFD">
+            <wp:extent cx="3820795" cy="2694305"/>
+            <wp:effectExtent l="0" t="0" r="8255" b="0"/>
+            <wp:docPr id="4" name="Imagem 4" descr="DiagramaConceitualHROADS-conceitual"/>
+            <wp:cNvGraphicFramePr>
+              <a:graphicFrameLocks xmlns:a="http://schemas.openxmlformats.org/drawingml/2006/main" noChangeAspect="1"/>
+            </wp:cNvGraphicFramePr>
+            <a:graphic xmlns:a="http://schemas.openxmlformats.org/drawingml/2006/main">
+              <a:graphicData uri="http://schemas.openxmlformats.org/drawingml/2006/picture">
+                <pic:pic xmlns:pic="http://schemas.openxmlformats.org/drawingml/2006/picture">
+                  <pic:nvPicPr>
+                    <pic:cNvPr id="0" name="Picture 4" descr="DiagramaConceitualHROADS-conceitual"/>
+                    <pic:cNvPicPr>
+                      <a:picLocks noChangeAspect="1" noChangeArrowheads="1"/>
+                    </pic:cNvPicPr>
+                  </pic:nvPicPr>
+                  <pic:blipFill>
+                    <a:blip r:embed="rId8">
+                      <a:extLst>
+                        <a:ext uri="{28A0092B-C50C-407E-A947-70E740481C1C}">
+                          <a14:useLocalDpi xmlns:a14="http://schemas.microsoft.com/office/drawing/2010/main" val="0"/>
+                        </a:ext>
+                      </a:extLst>
+                    </a:blip>
+                    <a:srcRect/>
+                    <a:stretch>
+                      <a:fillRect/>
+                    </a:stretch>
+                  </pic:blipFill>
+                  <pic:spPr bwMode="auto">
+                    <a:xfrm>
+                      <a:off x="0" y="0"/>
+                      <a:ext cx="3820795" cy="2694305"/>
+                    </a:xfrm>
+                    <a:prstGeom prst="rect">
+                      <a:avLst/>
+                    </a:prstGeom>
+                    <a:noFill/>
+                    <a:ln>
+                      <a:noFill/>
+                    </a:ln>
+                  </pic:spPr>
+                </pic:pic>
+              </a:graphicData>
+            </a:graphic>
+          </wp:inline>
+        </w:drawing>
+      </w:r>
+    </w:p>
+    <w:p>
+      <w:pPr>
+        <w:pStyle w:val="Ttulo2"/>
+      </w:pPr>
+    </w:p>
+    <w:p>
+      <w:pPr>
+        <w:pStyle w:val="Ttulo2"/>
+      </w:pPr>
+    </w:p>
+    <w:p/>
+    <w:p>
+      <w:pPr>
+        <w:pStyle w:val="Ttulo2"/>
+        <w:rPr>
+          <w:b/>
+        </w:rPr>
+      </w:pPr>
+      <w:r>
+        <w:rPr>
+          <w:b/>
+        </w:rPr>
+        <w:lastRenderedPageBreak/>
+        <w:t>Modelo Lógico</w:t>
+      </w:r>
+      <w:bookmarkEnd w:id="4"/>
+      <w:r>
+        <w:rPr>
+          <w:b/>
+        </w:rPr>
+        <w:t>:</w:t>
+      </w:r>
     </w:p>
     <w:p>
       <w:pPr>
@@ -1385,7 +1413,19 @@
         <w:rPr>
           <w:sz w:val="24"/>
         </w:rPr>
-        <w:t>Mapeamento básico do projeto, como se fosse um rascunho:</w:t>
+        <w:t>É um diagrama que representa as entidades e suas relações</w:t>
+      </w:r>
+      <w:r>
+        <w:rPr>
+          <w:sz w:val="24"/>
+        </w:rPr>
+        <w:t xml:space="preserve"> </w:t>
+      </w:r>
+      <w:r>
+        <w:rPr>
+          <w:sz w:val="24"/>
+        </w:rPr>
+        <w:t>com mais detalhes e informações.</w:t>
       </w:r>
     </w:p>
     <w:p>
@@ -1421,68 +1461,7 @@
             <v:path o:extrusionok="f" gradientshapeok="t" o:connecttype="rect"/>
             <o:lock v:ext="edit" aspectratio="t"/>
           </v:shapetype>
-          <v:shape id="_x0000_i1031" type="#_x0000_t75" style="width:300.5pt;height:212pt">
-            <v:imagedata r:id="rId8" o:title="DiagramaConceitualHROADS-conceitual"/>
-          </v:shape>
-        </w:pict>
-      </w:r>
-    </w:p>
-    <w:p>
-      <w:pPr>
-        <w:pStyle w:val="Ttulo2"/>
-      </w:pPr>
-      <w:bookmarkStart w:id="4" w:name="_Toc65562405"/>
-    </w:p>
-    <w:p>
-      <w:pPr>
-        <w:pStyle w:val="Ttulo2"/>
-      </w:pPr>
-    </w:p>
-    <w:p>
-      <w:pPr>
-        <w:pStyle w:val="Ttulo2"/>
-      </w:pPr>
-    </w:p>
-    <w:p>
-      <w:pPr>
-        <w:pStyle w:val="Ttulo2"/>
-      </w:pPr>
-      <w:r>
-        <w:t>Modelo Lógico</w:t>
-      </w:r>
-      <w:bookmarkEnd w:id="4"/>
-    </w:p>
-    <w:p>
-      <w:pPr>
-        <w:spacing w:line="276" w:lineRule="auto"/>
-        <w:ind w:left="-5" w:hanging="10"/>
-        <w:jc w:val="both"/>
-        <w:rPr>
-          <w:sz w:val="24"/>
-        </w:rPr>
-      </w:pPr>
-      <w:r>
-        <w:rPr>
-          <w:sz w:val="24"/>
-        </w:rPr>
-        <w:t>Mapeamento mais completo, com mais detalhes e informações:</w:t>
-      </w:r>
-    </w:p>
-    <w:p>
-      <w:pPr>
-        <w:spacing w:line="276" w:lineRule="auto"/>
-        <w:ind w:left="-5" w:hanging="10"/>
-        <w:jc w:val="both"/>
-        <w:rPr>
-          <w:sz w:val="24"/>
-        </w:rPr>
-      </w:pPr>
-      <w:r>
-        <w:rPr>
-          <w:sz w:val="24"/>
-        </w:rPr>
-        <w:pict>
-          <v:shape id="_x0000_i1034" type="#_x0000_t75" style="width:318pt;height:254pt">
+          <v:shape id="_x0000_i1033" type="#_x0000_t75" style="width:318pt;height:253.8pt">
             <v:imagedata r:id="rId9" o:title="DiagramaConceitualHROADS-logico"/>
           </v:shape>
         </w:pict>
@@ -1490,13 +1469,35 @@
     </w:p>
     <w:p>
       <w:pPr>
+        <w:spacing w:line="276" w:lineRule="auto"/>
+        <w:ind w:left="-5" w:hanging="10"/>
+        <w:jc w:val="both"/>
+        <w:rPr>
+          <w:sz w:val="24"/>
+        </w:rPr>
+      </w:pPr>
+    </w:p>
+    <w:p>
+      <w:pPr>
         <w:pStyle w:val="Ttulo2"/>
+        <w:rPr>
+          <w:b/>
+        </w:rPr>
       </w:pPr>
       <w:bookmarkStart w:id="5" w:name="_Toc65562406"/>
       <w:r>
+        <w:rPr>
+          <w:b/>
+        </w:rPr>
         <w:t>Modelo Físico</w:t>
       </w:r>
       <w:bookmarkEnd w:id="5"/>
+      <w:r>
+        <w:rPr>
+          <w:b/>
+        </w:rPr>
+        <w:t>:</w:t>
+      </w:r>
     </w:p>
     <w:p>
       <w:pPr>
@@ -1511,24 +1512,14 @@
         <w:rPr>
           <w:sz w:val="24"/>
         </w:rPr>
-        <w:t>Será um modelo onde tem incluso os dados que estarão no banco de dados (SQL Server):</w:t>
+        <w:t>É um diagrama no qual simula as relações que terão dentro do banco de dados.</w:t>
       </w:r>
-    </w:p>
-    <w:p>
-      <w:pPr>
-        <w:spacing w:line="276" w:lineRule="auto"/>
-        <w:ind w:left="-5" w:hanging="10"/>
-        <w:jc w:val="both"/>
-        <w:rPr>
-          <w:sz w:val="24"/>
-        </w:rPr>
-      </w:pPr>
       <w:r>
         <w:rPr>
           <w:noProof/>
         </w:rPr>
         <w:drawing>
-          <wp:inline distT="0" distB="0" distL="0" distR="0" wp14:anchorId="3C7F1FBF" wp14:editId="673CF1FC">
+          <wp:inline distT="0" distB="0" distL="0" distR="0" wp14:anchorId="219E6A2B" wp14:editId="555BC49E">
             <wp:extent cx="5430520" cy="1297022"/>
             <wp:effectExtent l="0" t="0" r="0" b="0"/>
             <wp:docPr id="3" name="Imagem 3"/>
@@ -1551,7 +1542,7 @@
                   <pic:spPr>
                     <a:xfrm>
                       <a:off x="0" y="0"/>
-                      <a:ext cx="5446409" cy="1300817"/>
+                      <a:ext cx="5430520" cy="1297022"/>
                     </a:xfrm>
                     <a:prstGeom prst="rect">
                       <a:avLst/>
@@ -1575,14 +1566,33 @@
         <w:pStyle w:val="Ttulo2"/>
       </w:pPr>
     </w:p>
+    <w:p/>
+    <w:p/>
+    <w:p/>
+    <w:p/>
     <w:p>
       <w:pPr>
         <w:pStyle w:val="Ttulo2"/>
+        <w:rPr>
+          <w:b/>
+        </w:rPr>
       </w:pPr>
       <w:r>
+        <w:rPr>
+          <w:b/>
+        </w:rPr>
+        <w:lastRenderedPageBreak/>
         <w:t>Cronograma</w:t>
       </w:r>
+      <w:bookmarkStart w:id="7" w:name="_GoBack"/>
       <w:bookmarkEnd w:id="6"/>
+      <w:bookmarkEnd w:id="7"/>
+      <w:r>
+        <w:rPr>
+          <w:b/>
+        </w:rPr>
+        <w:t>:</w:t>
+      </w:r>
     </w:p>
     <w:tbl>
       <w:tblPr>
@@ -1592,9 +1602,7 @@
         <w:tblLook w:val="04A0" w:firstRow="1" w:lastRow="0" w:firstColumn="1" w:lastColumn="0" w:noHBand="0" w:noVBand="1"/>
       </w:tblPr>
       <w:tblGrid>
-        <w:gridCol w:w="1417"/>
-        <w:gridCol w:w="1417"/>
-        <w:gridCol w:w="1417"/>
+        <w:gridCol w:w="1694"/>
         <w:gridCol w:w="1417"/>
         <w:gridCol w:w="1417"/>
         <w:gridCol w:w="1417"/>
@@ -1682,48 +1690,6 @@
             </w:r>
           </w:p>
         </w:tc>
-        <w:tc>
-          <w:tcPr>
-            <w:tcW w:w="1417" w:type="dxa"/>
-            <w:vAlign w:val="center"/>
-          </w:tcPr>
-          <w:p>
-            <w:pPr>
-              <w:spacing w:line="276" w:lineRule="auto"/>
-              <w:jc w:val="center"/>
-              <w:rPr>
-                <w:sz w:val="24"/>
-              </w:rPr>
-            </w:pPr>
-            <w:r>
-              <w:rPr>
-                <w:sz w:val="24"/>
-              </w:rPr>
-              <w:t>Dia 4</w:t>
-            </w:r>
-          </w:p>
-        </w:tc>
-        <w:tc>
-          <w:tcPr>
-            <w:tcW w:w="1417" w:type="dxa"/>
-            <w:vAlign w:val="center"/>
-          </w:tcPr>
-          <w:p>
-            <w:pPr>
-              <w:spacing w:line="276" w:lineRule="auto"/>
-              <w:jc w:val="center"/>
-              <w:rPr>
-                <w:sz w:val="24"/>
-              </w:rPr>
-            </w:pPr>
-            <w:r>
-              <w:rPr>
-                <w:sz w:val="24"/>
-              </w:rPr>
-              <w:t>Dia 5</w:t>
-            </w:r>
-          </w:p>
-        </w:tc>
       </w:tr>
       <w:tr>
         <w:tc>
@@ -1798,6 +1764,198 @@
             </w:pPr>
           </w:p>
         </w:tc>
+      </w:tr>
+      <w:tr>
+        <w:trPr>
+          <w:trHeight w:val="759"/>
+        </w:trPr>
+        <w:tc>
+          <w:tcPr>
+            <w:tcW w:w="1417" w:type="dxa"/>
+            <w:vAlign w:val="center"/>
+          </w:tcPr>
+          <w:p>
+            <w:pPr>
+              <w:spacing w:line="276" w:lineRule="auto"/>
+              <w:jc w:val="center"/>
+              <w:rPr>
+                <w:sz w:val="24"/>
+              </w:rPr>
+            </w:pPr>
+            <w:r>
+              <w:rPr>
+                <w:sz w:val="24"/>
+              </w:rPr>
+              <w:t>Modelo Lógico</w:t>
+            </w:r>
+          </w:p>
+        </w:tc>
+        <w:tc>
+          <w:tcPr>
+            <w:tcW w:w="1417" w:type="dxa"/>
+            <w:vAlign w:val="center"/>
+          </w:tcPr>
+          <w:p>
+            <w:pPr>
+              <w:spacing w:line="276" w:lineRule="auto"/>
+              <w:jc w:val="center"/>
+              <w:rPr>
+                <w:sz w:val="24"/>
+              </w:rPr>
+            </w:pPr>
+            <w:r>
+              <w:rPr>
+                <w:sz w:val="24"/>
+              </w:rPr>
+              <w:t>X</w:t>
+            </w:r>
+          </w:p>
+        </w:tc>
+        <w:tc>
+          <w:tcPr>
+            <w:tcW w:w="1417" w:type="dxa"/>
+            <w:vAlign w:val="center"/>
+          </w:tcPr>
+          <w:p>
+            <w:pPr>
+              <w:spacing w:line="276" w:lineRule="auto"/>
+              <w:jc w:val="center"/>
+              <w:rPr>
+                <w:sz w:val="24"/>
+              </w:rPr>
+            </w:pPr>
+            <w:r>
+              <w:rPr>
+                <w:sz w:val="24"/>
+              </w:rPr>
+              <w:t>X</w:t>
+            </w:r>
+          </w:p>
+        </w:tc>
+        <w:tc>
+          <w:tcPr>
+            <w:tcW w:w="1417" w:type="dxa"/>
+            <w:vAlign w:val="center"/>
+          </w:tcPr>
+          <w:p>
+            <w:pPr>
+              <w:spacing w:line="276" w:lineRule="auto"/>
+              <w:jc w:val="center"/>
+              <w:rPr>
+                <w:sz w:val="24"/>
+              </w:rPr>
+            </w:pPr>
+          </w:p>
+        </w:tc>
+      </w:tr>
+      <w:tr>
+        <w:trPr>
+          <w:trHeight w:val="694"/>
+        </w:trPr>
+        <w:tc>
+          <w:tcPr>
+            <w:tcW w:w="1417" w:type="dxa"/>
+            <w:vAlign w:val="center"/>
+          </w:tcPr>
+          <w:p>
+            <w:pPr>
+              <w:spacing w:line="276" w:lineRule="auto"/>
+              <w:jc w:val="center"/>
+              <w:rPr>
+                <w:sz w:val="24"/>
+              </w:rPr>
+            </w:pPr>
+            <w:r>
+              <w:rPr>
+                <w:sz w:val="24"/>
+              </w:rPr>
+              <w:t>Modelo Físico</w:t>
+            </w:r>
+          </w:p>
+        </w:tc>
+        <w:tc>
+          <w:tcPr>
+            <w:tcW w:w="1417" w:type="dxa"/>
+            <w:vAlign w:val="center"/>
+          </w:tcPr>
+          <w:p>
+            <w:pPr>
+              <w:spacing w:line="276" w:lineRule="auto"/>
+              <w:jc w:val="center"/>
+              <w:rPr>
+                <w:sz w:val="24"/>
+              </w:rPr>
+            </w:pPr>
+            <w:r>
+              <w:rPr>
+                <w:sz w:val="24"/>
+              </w:rPr>
+              <w:t>X</w:t>
+            </w:r>
+          </w:p>
+        </w:tc>
+        <w:tc>
+          <w:tcPr>
+            <w:tcW w:w="1417" w:type="dxa"/>
+            <w:vAlign w:val="center"/>
+          </w:tcPr>
+          <w:p>
+            <w:pPr>
+              <w:spacing w:line="276" w:lineRule="auto"/>
+              <w:jc w:val="center"/>
+              <w:rPr>
+                <w:sz w:val="24"/>
+              </w:rPr>
+            </w:pPr>
+            <w:r>
+              <w:rPr>
+                <w:sz w:val="24"/>
+              </w:rPr>
+              <w:t>X</w:t>
+            </w:r>
+          </w:p>
+        </w:tc>
+        <w:tc>
+          <w:tcPr>
+            <w:tcW w:w="1417" w:type="dxa"/>
+            <w:vAlign w:val="center"/>
+          </w:tcPr>
+          <w:p>
+            <w:pPr>
+              <w:spacing w:line="276" w:lineRule="auto"/>
+              <w:jc w:val="center"/>
+              <w:rPr>
+                <w:sz w:val="24"/>
+              </w:rPr>
+            </w:pPr>
+          </w:p>
+        </w:tc>
+      </w:tr>
+      <w:tr>
+        <w:trPr>
+          <w:trHeight w:val="643"/>
+        </w:trPr>
+        <w:tc>
+          <w:tcPr>
+            <w:tcW w:w="1417" w:type="dxa"/>
+            <w:vAlign w:val="center"/>
+          </w:tcPr>
+          <w:p>
+            <w:pPr>
+              <w:spacing w:line="276" w:lineRule="auto"/>
+              <w:jc w:val="center"/>
+              <w:rPr>
+                <w:sz w:val="24"/>
+              </w:rPr>
+            </w:pPr>
+            <w:r>
+              <w:rPr>
+                <w:sz w:val="24"/>
+              </w:rPr>
+              <w:t>DDL</w:t>
+            </w:r>
+          </w:p>
+        </w:tc>
         <w:tc>
           <w:tcPr>
             <w:tcW w:w="1417" w:type="dxa"/>
@@ -1826,28 +1984,11 @@
                 <w:sz w:val="24"/>
               </w:rPr>
             </w:pPr>
-          </w:p>
-        </w:tc>
-      </w:tr>
-      <w:tr>
-        <w:tc>
-          <w:tcPr>
-            <w:tcW w:w="1417" w:type="dxa"/>
-            <w:vAlign w:val="center"/>
-          </w:tcPr>
-          <w:p>
-            <w:pPr>
-              <w:spacing w:line="276" w:lineRule="auto"/>
-              <w:jc w:val="center"/>
-              <w:rPr>
-                <w:sz w:val="24"/>
-              </w:rPr>
-            </w:pPr>
-            <w:r>
-              <w:rPr>
-                <w:sz w:val="24"/>
-              </w:rPr>
-              <w:t>Modelo Lógico</w:t>
+            <w:r>
+              <w:rPr>
+                <w:sz w:val="24"/>
+              </w:rPr>
+              <w:t>X</w:t>
             </w:r>
           </w:p>
         </w:tc>
@@ -1864,14 +2005,13 @@
                 <w:sz w:val="24"/>
               </w:rPr>
             </w:pPr>
-            <w:r>
-              <w:rPr>
-                <w:sz w:val="24"/>
-              </w:rPr>
-              <w:t>X</w:t>
-            </w:r>
           </w:p>
         </w:tc>
+      </w:tr>
+      <w:tr>
+        <w:trPr>
+          <w:trHeight w:val="620"/>
+        </w:trPr>
         <w:tc>
           <w:tcPr>
             <w:tcW w:w="1417" w:type="dxa"/>
@@ -1889,7 +2029,7 @@
               <w:rPr>
                 <w:sz w:val="24"/>
               </w:rPr>
-              <w:t>X</w:t>
+              <w:t>DML</w:t>
             </w:r>
           </w:p>
         </w:tc>
@@ -1921,6 +2061,12 @@
                 <w:sz w:val="24"/>
               </w:rPr>
             </w:pPr>
+            <w:r>
+              <w:rPr>
+                <w:sz w:val="24"/>
+              </w:rPr>
+              <w:t>X</w:t>
+            </w:r>
           </w:p>
         </w:tc>
         <w:tc>
@@ -1940,6 +2086,9 @@
         </w:tc>
       </w:tr>
       <w:tr>
+        <w:trPr>
+          <w:trHeight w:val="689"/>
+        </w:trPr>
         <w:tc>
           <w:tcPr>
             <w:tcW w:w="1417" w:type="dxa"/>
@@ -1957,49 +2106,7 @@
               <w:rPr>
                 <w:sz w:val="24"/>
               </w:rPr>
-              <w:t>Modelo Físico</w:t>
-            </w:r>
-          </w:p>
-        </w:tc>
-        <w:tc>
-          <w:tcPr>
-            <w:tcW w:w="1417" w:type="dxa"/>
-            <w:vAlign w:val="center"/>
-          </w:tcPr>
-          <w:p>
-            <w:pPr>
-              <w:spacing w:line="276" w:lineRule="auto"/>
-              <w:jc w:val="center"/>
-              <w:rPr>
-                <w:sz w:val="24"/>
-              </w:rPr>
-            </w:pPr>
-            <w:r>
-              <w:rPr>
-                <w:sz w:val="24"/>
-              </w:rPr>
-              <w:t>X</w:t>
-            </w:r>
-          </w:p>
-        </w:tc>
-        <w:tc>
-          <w:tcPr>
-            <w:tcW w:w="1417" w:type="dxa"/>
-            <w:vAlign w:val="center"/>
-          </w:tcPr>
-          <w:p>
-            <w:pPr>
-              <w:spacing w:line="276" w:lineRule="auto"/>
-              <w:jc w:val="center"/>
-              <w:rPr>
-                <w:sz w:val="24"/>
-              </w:rPr>
-            </w:pPr>
-            <w:r>
-              <w:rPr>
-                <w:sz w:val="24"/>
-              </w:rPr>
-              <w:t>X</w:t>
+              <w:t>DQL</w:t>
             </w:r>
           </w:p>
         </w:tc>
@@ -2031,6 +2138,12 @@
                 <w:sz w:val="24"/>
               </w:rPr>
             </w:pPr>
+            <w:r>
+              <w:rPr>
+                <w:sz w:val="24"/>
+              </w:rPr>
+              <w:t>X</w:t>
+            </w:r>
           </w:p>
         </w:tc>
         <w:tc>
@@ -2051,11 +2164,12 @@
       </w:tr>
       <w:tr>
         <w:trPr>
-          <w:trHeight w:val="643"/>
+          <w:trHeight w:val="689"/>
         </w:trPr>
         <w:tc>
           <w:tcPr>
             <w:tcW w:w="1417" w:type="dxa"/>
+            <w:vAlign w:val="center"/>
           </w:tcPr>
           <w:p>
             <w:pPr>
@@ -2069,13 +2183,14 @@
               <w:rPr>
                 <w:sz w:val="24"/>
               </w:rPr>
-              <w:t>DDL</w:t>
+              <w:t>Documentação</w:t>
             </w:r>
           </w:p>
         </w:tc>
         <w:tc>
           <w:tcPr>
             <w:tcW w:w="1417" w:type="dxa"/>
+            <w:vAlign w:val="center"/>
           </w:tcPr>
           <w:p>
             <w:pPr>
@@ -2090,26 +2205,7 @@
         <w:tc>
           <w:tcPr>
             <w:tcW w:w="1417" w:type="dxa"/>
-          </w:tcPr>
-          <w:p>
-            <w:pPr>
-              <w:spacing w:line="276" w:lineRule="auto"/>
-              <w:jc w:val="center"/>
-              <w:rPr>
-                <w:sz w:val="24"/>
-              </w:rPr>
-            </w:pPr>
-            <w:r>
-              <w:rPr>
-                <w:sz w:val="24"/>
-              </w:rPr>
-              <w:t>X</w:t>
-            </w:r>
-          </w:p>
-        </w:tc>
-        <w:tc>
-          <w:tcPr>
-            <w:tcW w:w="1417" w:type="dxa"/>
+            <w:vAlign w:val="center"/>
           </w:tcPr>
           <w:p>
             <w:pPr>
@@ -2124,6 +2220,7 @@
         <w:tc>
           <w:tcPr>
             <w:tcW w:w="1417" w:type="dxa"/>
+            <w:vAlign w:val="center"/>
           </w:tcPr>
           <w:p>
             <w:pPr>
@@ -2133,121 +2230,12 @@
                 <w:sz w:val="24"/>
               </w:rPr>
             </w:pPr>
-          </w:p>
-        </w:tc>
-        <w:tc>
-          <w:tcPr>
-            <w:tcW w:w="1417" w:type="dxa"/>
-          </w:tcPr>
-          <w:p>
-            <w:pPr>
-              <w:spacing w:line="276" w:lineRule="auto"/>
-              <w:jc w:val="center"/>
-              <w:rPr>
-                <w:sz w:val="24"/>
-              </w:rPr>
-            </w:pPr>
-          </w:p>
-        </w:tc>
-      </w:tr>
-      <w:tr>
-        <w:trPr>
-          <w:trHeight w:val="576"/>
-        </w:trPr>
-        <w:tc>
-          <w:tcPr>
-            <w:tcW w:w="1417" w:type="dxa"/>
-          </w:tcPr>
-          <w:p>
-            <w:pPr>
-              <w:spacing w:line="276" w:lineRule="auto"/>
-              <w:jc w:val="center"/>
-              <w:rPr>
-                <w:sz w:val="24"/>
-              </w:rPr>
-            </w:pPr>
-            <w:r>
-              <w:rPr>
-                <w:sz w:val="24"/>
-              </w:rPr>
-              <w:t>DML</w:t>
-            </w:r>
-          </w:p>
-        </w:tc>
-        <w:tc>
-          <w:tcPr>
-            <w:tcW w:w="1417" w:type="dxa"/>
-          </w:tcPr>
-          <w:p>
-            <w:pPr>
-              <w:spacing w:line="276" w:lineRule="auto"/>
-              <w:jc w:val="center"/>
-              <w:rPr>
-                <w:sz w:val="24"/>
-              </w:rPr>
-            </w:pPr>
-          </w:p>
-        </w:tc>
-        <w:tc>
-          <w:tcPr>
-            <w:tcW w:w="1417" w:type="dxa"/>
-          </w:tcPr>
-          <w:p>
-            <w:pPr>
-              <w:spacing w:line="276" w:lineRule="auto"/>
-              <w:jc w:val="center"/>
-              <w:rPr>
-                <w:sz w:val="24"/>
-              </w:rPr>
-            </w:pPr>
             <w:r>
               <w:rPr>
                 <w:sz w:val="24"/>
               </w:rPr>
               <w:t>X</w:t>
             </w:r>
-          </w:p>
-        </w:tc>
-        <w:tc>
-          <w:tcPr>
-            <w:tcW w:w="1417" w:type="dxa"/>
-          </w:tcPr>
-          <w:p>
-            <w:pPr>
-              <w:spacing w:line="276" w:lineRule="auto"/>
-              <w:jc w:val="center"/>
-              <w:rPr>
-                <w:sz w:val="24"/>
-              </w:rPr>
-            </w:pPr>
-          </w:p>
-        </w:tc>
-        <w:tc>
-          <w:tcPr>
-            <w:tcW w:w="1417" w:type="dxa"/>
-          </w:tcPr>
-          <w:p>
-            <w:pPr>
-              <w:spacing w:line="276" w:lineRule="auto"/>
-              <w:jc w:val="center"/>
-              <w:rPr>
-                <w:sz w:val="24"/>
-              </w:rPr>
-            </w:pPr>
-          </w:p>
-        </w:tc>
-        <w:tc>
-          <w:tcPr>
-            <w:tcW w:w="1417" w:type="dxa"/>
-          </w:tcPr>
-          <w:p>
-            <w:pPr>
-              <w:spacing w:line="276" w:lineRule="auto"/>
-              <w:jc w:val="center"/>
-              <w:rPr>
-                <w:sz w:val="24"/>
-              </w:rPr>
-            </w:pPr>
           </w:p>
         </w:tc>
       </w:tr>
@@ -2258,6 +2246,7 @@
         <w:tc>
           <w:tcPr>
             <w:tcW w:w="1417" w:type="dxa"/>
+            <w:vAlign w:val="center"/>
           </w:tcPr>
           <w:p>
             <w:pPr>
@@ -2271,13 +2260,14 @@
               <w:rPr>
                 <w:sz w:val="24"/>
               </w:rPr>
-              <w:t>DQL</w:t>
+              <w:t>Entrega</w:t>
             </w:r>
           </w:p>
         </w:tc>
         <w:tc>
           <w:tcPr>
             <w:tcW w:w="1417" w:type="dxa"/>
+            <w:vAlign w:val="center"/>
           </w:tcPr>
           <w:p>
             <w:pPr>
@@ -2292,26 +2282,7 @@
         <w:tc>
           <w:tcPr>
             <w:tcW w:w="1417" w:type="dxa"/>
-          </w:tcPr>
-          <w:p>
-            <w:pPr>
-              <w:spacing w:line="276" w:lineRule="auto"/>
-              <w:jc w:val="center"/>
-              <w:rPr>
-                <w:sz w:val="24"/>
-              </w:rPr>
-            </w:pPr>
-            <w:r>
-              <w:rPr>
-                <w:sz w:val="24"/>
-              </w:rPr>
-              <w:t>X</w:t>
-            </w:r>
-          </w:p>
-        </w:tc>
-        <w:tc>
-          <w:tcPr>
-            <w:tcW w:w="1417" w:type="dxa"/>
+            <w:vAlign w:val="center"/>
           </w:tcPr>
           <w:p>
             <w:pPr>
@@ -2326,6 +2297,7 @@
         <w:tc>
           <w:tcPr>
             <w:tcW w:w="1417" w:type="dxa"/>
+            <w:vAlign w:val="center"/>
           </w:tcPr>
           <w:p>
             <w:pPr>
@@ -2335,20 +2307,12 @@
                 <w:sz w:val="24"/>
               </w:rPr>
             </w:pPr>
-          </w:p>
-        </w:tc>
-        <w:tc>
-          <w:tcPr>
-            <w:tcW w:w="1417" w:type="dxa"/>
-          </w:tcPr>
-          <w:p>
-            <w:pPr>
-              <w:spacing w:line="276" w:lineRule="auto"/>
-              <w:jc w:val="center"/>
-              <w:rPr>
-                <w:sz w:val="24"/>
-              </w:rPr>
-            </w:pPr>
+            <w:r>
+              <w:rPr>
+                <w:sz w:val="24"/>
+              </w:rPr>
+              <w:t>X</w:t>
+            </w:r>
           </w:p>
         </w:tc>
       </w:tr>
@@ -2356,29 +2320,6 @@
     <w:p>
       <w:pPr>
         <w:spacing w:line="276" w:lineRule="auto"/>
-        <w:ind w:left="-5" w:hanging="10"/>
-        <w:jc w:val="both"/>
-        <w:rPr>
-          <w:sz w:val="24"/>
-        </w:rPr>
-      </w:pPr>
-      <w:bookmarkStart w:id="7" w:name="_GoBack"/>
-      <w:bookmarkEnd w:id="7"/>
-    </w:p>
-    <w:p>
-      <w:pPr>
-        <w:spacing w:line="276" w:lineRule="auto"/>
-        <w:ind w:left="-5" w:hanging="10"/>
-        <w:jc w:val="both"/>
-        <w:rPr>
-          <w:sz w:val="24"/>
-        </w:rPr>
-      </w:pPr>
-    </w:p>
-    <w:p>
-      <w:pPr>
-        <w:spacing w:line="276" w:lineRule="auto"/>
-        <w:ind w:left="-5" w:hanging="10"/>
         <w:jc w:val="both"/>
         <w:rPr>
           <w:sz w:val="24"/>
@@ -2393,8 +2334,9 @@
       <w:headerReference w:type="first" r:id="rId15"/>
       <w:footerReference w:type="first" r:id="rId16"/>
       <w:pgSz w:w="11906" w:h="16838"/>
-      <w:pgMar w:top="751" w:right="1126" w:bottom="1484" w:left="2268" w:header="720" w:footer="427" w:gutter="0"/>
+      <w:pgMar w:top="1417" w:right="1701" w:bottom="1417" w:left="1701" w:header="720" w:footer="427" w:gutter="0"/>
       <w:cols w:space="720"/>
+      <w:docGrid w:linePitch="299"/>
     </w:sectPr>
   </w:body>
 </w:document>
@@ -2852,7 +2794,7 @@
             </wp:anchor>
           </w:drawing>
         </mc:Choice>
-        <mc:Fallback xmlns:a="http://schemas.openxmlformats.org/drawingml/2006/main" xmlns:w16cid="http://schemas.microsoft.com/office/word/2016/wordml/cid" xmlns:am3d="http://schemas.microsoft.com/office/drawing/2017/model3d" xmlns:aink="http://schemas.microsoft.com/office/drawing/2016/ink" xmlns:cx8="http://schemas.microsoft.com/office/drawing/2016/5/14/chartex" xmlns:cx7="http://schemas.microsoft.com/office/drawing/2016/5/13/chartex" xmlns:cx6="http://schemas.microsoft.com/office/drawing/2016/5/12/chartex" xmlns:cx5="http://schemas.microsoft.com/office/drawing/2016/5/11/chartex" xmlns:cx4="http://schemas.microsoft.com/office/drawing/2016/5/10/chartex" xmlns:cx3="http://schemas.microsoft.com/office/drawing/2016/5/9/chartex" xmlns:cx2="http://schemas.microsoft.com/office/drawing/2015/10/21/chartex" xmlns:cx1="http://schemas.microsoft.com/office/drawing/2015/9/8/chartex">
+        <mc:Fallback xmlns:cx1="http://schemas.microsoft.com/office/drawing/2015/9/8/chartex" xmlns:cx2="http://schemas.microsoft.com/office/drawing/2015/10/21/chartex" xmlns:cx3="http://schemas.microsoft.com/office/drawing/2016/5/9/chartex" xmlns:cx4="http://schemas.microsoft.com/office/drawing/2016/5/10/chartex" xmlns:cx5="http://schemas.microsoft.com/office/drawing/2016/5/11/chartex" xmlns:cx6="http://schemas.microsoft.com/office/drawing/2016/5/12/chartex" xmlns:cx7="http://schemas.microsoft.com/office/drawing/2016/5/13/chartex" xmlns:cx8="http://schemas.microsoft.com/office/drawing/2016/5/14/chartex" xmlns:aink="http://schemas.microsoft.com/office/drawing/2016/ink" xmlns:am3d="http://schemas.microsoft.com/office/drawing/2017/model3d" xmlns:w16cid="http://schemas.microsoft.com/office/word/2016/wordml/cid" xmlns:a="http://schemas.openxmlformats.org/drawingml/2006/main">
           <w:pict>
             <v:group id="Group 26117" style="width:73.2pt;height:430pt;position:absolute;z-index:-2147483648;mso-position-horizontal-relative:page;mso-position-horizontal:absolute;margin-left:0pt;mso-position-vertical-relative:page;margin-top:208.18pt;" coordsize="9296,54610">
               <v:shape id="Shape 26914" style="position:absolute;width:4191;height:54610;left:0;top:0;" coordsize="419100,5461000" path="m0,0l419100,0l419100,5461000l0,5461000l0,0">
@@ -3271,7 +3213,7 @@
             </wp:anchor>
           </w:drawing>
         </mc:Choice>
-        <mc:Fallback xmlns:w16cid="http://schemas.microsoft.com/office/word/2016/wordml/cid" xmlns:am3d="http://schemas.microsoft.com/office/drawing/2017/model3d" xmlns:aink="http://schemas.microsoft.com/office/drawing/2016/ink" xmlns:cx8="http://schemas.microsoft.com/office/drawing/2016/5/14/chartex" xmlns:cx7="http://schemas.microsoft.com/office/drawing/2016/5/13/chartex" xmlns:cx6="http://schemas.microsoft.com/office/drawing/2016/5/12/chartex" xmlns:cx5="http://schemas.microsoft.com/office/drawing/2016/5/11/chartex" xmlns:cx4="http://schemas.microsoft.com/office/drawing/2016/5/10/chartex" xmlns:cx3="http://schemas.microsoft.com/office/drawing/2016/5/9/chartex" xmlns:cx2="http://schemas.microsoft.com/office/drawing/2015/10/21/chartex" xmlns:cx1="http://schemas.microsoft.com/office/drawing/2015/9/8/chartex">
+        <mc:Fallback xmlns:cx1="http://schemas.microsoft.com/office/drawing/2015/9/8/chartex" xmlns:cx2="http://schemas.microsoft.com/office/drawing/2015/10/21/chartex" xmlns:cx3="http://schemas.microsoft.com/office/drawing/2016/5/9/chartex" xmlns:cx4="http://schemas.microsoft.com/office/drawing/2016/5/10/chartex" xmlns:cx5="http://schemas.microsoft.com/office/drawing/2016/5/11/chartex" xmlns:cx6="http://schemas.microsoft.com/office/drawing/2016/5/12/chartex" xmlns:cx7="http://schemas.microsoft.com/office/drawing/2016/5/13/chartex" xmlns:cx8="http://schemas.microsoft.com/office/drawing/2016/5/14/chartex" xmlns:aink="http://schemas.microsoft.com/office/drawing/2016/ink" xmlns:am3d="http://schemas.microsoft.com/office/drawing/2017/model3d" xmlns:w16cid="http://schemas.microsoft.com/office/word/2016/wordml/cid">
           <w:pict>
             <v:group w14:anchorId="3BC7EDA3" id="Group 26102" o:spid="_x0000_s1026" style="position:absolute;margin-left:0;margin-top:207.95pt;width:51pt;height:430pt;z-index:-251657216;mso-position-horizontal-relative:page;mso-position-vertical-relative:page;mso-width-relative:margin;mso-height-relative:margin" coordsize="6477,54610" o:gfxdata="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">
               <v:shape id="Shape 26911" o:spid="_x0000_s1027" style="position:absolute;width:4191;height:54610;visibility:visible;mso-wrap-style:square;v-text-anchor:top" coordsize="419100,5461000" o:gfxdata="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" path="m,l419100,r,5461000l,5461000,,e" fillcolor="red" stroked="f" strokeweight="0">
@@ -3509,7 +3451,7 @@
             </wp:anchor>
           </w:drawing>
         </mc:Choice>
-        <mc:Fallback xmlns:a="http://schemas.openxmlformats.org/drawingml/2006/main" xmlns:w16cid="http://schemas.microsoft.com/office/word/2016/wordml/cid" xmlns:am3d="http://schemas.microsoft.com/office/drawing/2017/model3d" xmlns:aink="http://schemas.microsoft.com/office/drawing/2016/ink" xmlns:cx8="http://schemas.microsoft.com/office/drawing/2016/5/14/chartex" xmlns:cx7="http://schemas.microsoft.com/office/drawing/2016/5/13/chartex" xmlns:cx6="http://schemas.microsoft.com/office/drawing/2016/5/12/chartex" xmlns:cx5="http://schemas.microsoft.com/office/drawing/2016/5/11/chartex" xmlns:cx4="http://schemas.microsoft.com/office/drawing/2016/5/10/chartex" xmlns:cx3="http://schemas.microsoft.com/office/drawing/2016/5/9/chartex" xmlns:cx2="http://schemas.microsoft.com/office/drawing/2015/10/21/chartex" xmlns:cx1="http://schemas.microsoft.com/office/drawing/2015/9/8/chartex">
+        <mc:Fallback xmlns:cx1="http://schemas.microsoft.com/office/drawing/2015/9/8/chartex" xmlns:cx2="http://schemas.microsoft.com/office/drawing/2015/10/21/chartex" xmlns:cx3="http://schemas.microsoft.com/office/drawing/2016/5/9/chartex" xmlns:cx4="http://schemas.microsoft.com/office/drawing/2016/5/10/chartex" xmlns:cx5="http://schemas.microsoft.com/office/drawing/2016/5/11/chartex" xmlns:cx6="http://schemas.microsoft.com/office/drawing/2016/5/12/chartex" xmlns:cx7="http://schemas.microsoft.com/office/drawing/2016/5/13/chartex" xmlns:cx8="http://schemas.microsoft.com/office/drawing/2016/5/14/chartex" xmlns:aink="http://schemas.microsoft.com/office/drawing/2016/ink" xmlns:am3d="http://schemas.microsoft.com/office/drawing/2017/model3d" xmlns:w16cid="http://schemas.microsoft.com/office/word/2016/wordml/cid" xmlns:a="http://schemas.openxmlformats.org/drawingml/2006/main">
           <w:pict>
             <v:group id="Group 26087" style="width:73.2pt;height:430pt;position:absolute;z-index:-2147483648;mso-position-horizontal-relative:page;mso-position-horizontal:absolute;margin-left:0pt;mso-position-vertical-relative:page;margin-top:208.18pt;" coordsize="9296,54610">
               <v:shape id="Shape 26910" style="position:absolute;width:4191;height:54610;left:0;top:0;" coordsize="419100,5461000" path="m0,0l419100,0l419100,5461000l0,5461000l0,0">
@@ -5433,7 +5375,7 @@
 </file>
 
 <file path=customXml/itemProps1.xml><?xml version="1.0" encoding="utf-8"?>
-<ds:datastoreItem xmlns:ds="http://schemas.openxmlformats.org/officeDocument/2006/customXml" ds:itemID="{757DB2A0-D39E-4AD9-834A-1F0398E2F43E}">
+<ds:datastoreItem xmlns:ds="http://schemas.openxmlformats.org/officeDocument/2006/customXml" ds:itemID="{DB0689A2-2DBA-4180-9E42-DEA6EA03413C}">
   <ds:schemaRefs>
     <ds:schemaRef ds:uri="http://schemas.openxmlformats.org/officeDocument/2006/bibliography"/>
   </ds:schemaRefs>
